--- a/Documents/Message.docx
+++ b/Documents/Message.docx
@@ -616,6 +616,21 @@
       </w:r>
     </w:p>
     <w:p>
+      <w:r>
+        <w:rPr>
+          <w:rFonts w:hint="eastAsia"/>
+        </w:rPr>
+        <w:lastRenderedPageBreak/>
+        <w:t>不可变</w:t>
+      </w:r>
+      <w:r>
+        <w:rPr>
+          <w:rFonts w:hint="eastAsia"/>
+        </w:rPr>
+        <w:t>Message</w:t>
+      </w:r>
+    </w:p>
+    <w:p>
       <w:pPr>
         <w:pStyle w:val="1"/>
         <w:spacing w:before="0" w:beforeAutospacing="0" w:after="150" w:afterAutospacing="0"/>
@@ -634,7 +649,6 @@
           <w:sz w:val="42"/>
           <w:szCs w:val="42"/>
         </w:rPr>
-        <w:lastRenderedPageBreak/>
         <w:t>Enforcement of best practices</w:t>
       </w:r>
     </w:p>
@@ -761,6 +775,25 @@
         </w:rPr>
         <w:t>Outside a message handler</w:t>
       </w:r>
+      <w:r>
+        <w:rPr>
+          <w:rFonts w:ascii="Helvetica" w:hAnsi="Helvetica" w:cs="Helvetica"/>
+          <w:color w:val="333333"/>
+          <w:sz w:val="28"/>
+          <w:szCs w:val="28"/>
+        </w:rPr>
+        <w:t xml:space="preserve"> // </w:t>
+      </w:r>
+      <w:r>
+        <w:rPr>
+          <w:rFonts w:ascii="Consolas" w:hAnsi="Consolas"/>
+          <w:color w:val="333333"/>
+          <w:sz w:val="22"/>
+          <w:szCs w:val="22"/>
+          <w:shd w:val="clear" w:color="auto" w:fill="F5F5F5"/>
+        </w:rPr>
+        <w:t>endpointInstance.Send</w:t>
+      </w:r>
     </w:p>
     <w:p>
       <w:pPr>
@@ -790,6 +823,25 @@
         </w:rPr>
         <w:t>Inside the incoming message processing pipeline</w:t>
       </w:r>
+      <w:r>
+        <w:rPr>
+          <w:rFonts w:ascii="Helvetica" w:hAnsi="Helvetica" w:cs="Helvetica"/>
+          <w:color w:val="333333"/>
+          <w:sz w:val="28"/>
+          <w:szCs w:val="28"/>
+        </w:rPr>
+        <w:t xml:space="preserve"> //</w:t>
+      </w:r>
+      <w:r>
+        <w:rPr>
+          <w:rFonts w:ascii="Consolas" w:hAnsi="Consolas"/>
+          <w:color w:val="333333"/>
+          <w:sz w:val="22"/>
+          <w:szCs w:val="22"/>
+          <w:shd w:val="clear" w:color="auto" w:fill="F5F5F5"/>
+        </w:rPr>
+        <w:t>context.Send</w:t>
+      </w:r>
     </w:p>
     <w:p>
       <w:pPr>
@@ -819,6 +871,45 @@
         </w:rPr>
         <w:t>Overriding the default routing</w:t>
       </w:r>
+      <w:r>
+        <w:rPr>
+          <w:rFonts w:ascii="Helvetica" w:hAnsi="Helvetica" w:cs="Helvetica"/>
+          <w:color w:val="333333"/>
+          <w:sz w:val="28"/>
+          <w:szCs w:val="28"/>
+        </w:rPr>
+        <w:t xml:space="preserve"> // </w:t>
+      </w:r>
+      <w:r>
+        <w:rPr>
+          <w:rFonts w:ascii="Consolas" w:hAnsi="Consolas"/>
+          <w:color w:val="333333"/>
+          <w:sz w:val="22"/>
+          <w:szCs w:val="22"/>
+          <w:shd w:val="clear" w:color="auto" w:fill="F5F5F5"/>
+        </w:rPr>
+        <w:t>SetDestination</w:t>
+      </w:r>
+      <w:r>
+        <w:rPr>
+          <w:rFonts w:ascii="Consolas" w:hAnsi="Consolas"/>
+          <w:color w:val="333333"/>
+          <w:sz w:val="22"/>
+          <w:szCs w:val="22"/>
+          <w:shd w:val="clear" w:color="auto" w:fill="F5F5F5"/>
+        </w:rPr>
+        <w:t xml:space="preserve">, </w:t>
+      </w:r>
+      <w:r>
+        <w:rPr>
+          <w:rFonts w:ascii="Consolas" w:hAnsi="Consolas"/>
+          <w:color w:val="333333"/>
+          <w:sz w:val="22"/>
+          <w:szCs w:val="22"/>
+          <w:shd w:val="clear" w:color="auto" w:fill="F5F5F5"/>
+        </w:rPr>
+        <w:t>RouteToSpecificInstance</w:t>
+      </w:r>
     </w:p>
     <w:p>
       <w:pPr>
@@ -858,6 +949,58 @@
         </w:rPr>
         <w:t>self</w:t>
       </w:r>
+      <w:r>
+        <w:rPr>
+          <w:rStyle w:val="a3"/>
+          <w:rFonts w:ascii="Helvetica" w:hAnsi="Helvetica" w:cs="Helvetica"/>
+          <w:color w:val="333333"/>
+          <w:sz w:val="28"/>
+          <w:szCs w:val="28"/>
+        </w:rPr>
+        <w:tab/>
+        <w:t xml:space="preserve"> </w:t>
+      </w:r>
+      <w:r>
+        <w:rPr>
+          <w:rFonts w:ascii="Consolas" w:hAnsi="Consolas"/>
+          <w:i/>
+          <w:iCs/>
+          <w:sz w:val="22"/>
+          <w:szCs w:val="22"/>
+          <w:shd w:val="clear" w:color="auto" w:fill="F5F5F5"/>
+        </w:rPr>
+        <w:t>//</w:t>
+      </w:r>
+      <w:r>
+        <w:rPr>
+          <w:rFonts w:ascii="Consolas" w:hAnsi="Consolas"/>
+          <w:color w:val="333333"/>
+          <w:sz w:val="22"/>
+          <w:szCs w:val="22"/>
+          <w:shd w:val="clear" w:color="auto" w:fill="F5F5F5"/>
+        </w:rPr>
+        <w:t>SendLocal</w:t>
+      </w:r>
+      <w:r>
+        <w:rPr>
+          <w:rFonts w:ascii="Consolas" w:hAnsi="Consolas"/>
+          <w:color w:val="333333"/>
+          <w:sz w:val="22"/>
+          <w:szCs w:val="22"/>
+          <w:shd w:val="clear" w:color="auto" w:fill="F5F5F5"/>
+        </w:rPr>
+        <w:t xml:space="preserve">, </w:t>
+      </w:r>
+      <w:r>
+        <w:rPr>
+          <w:rFonts w:ascii="Consolas" w:hAnsi="Consolas"/>
+          <w:color w:val="333333"/>
+          <w:sz w:val="22"/>
+          <w:szCs w:val="22"/>
+          <w:shd w:val="clear" w:color="auto" w:fill="F5F5F5"/>
+        </w:rPr>
+        <w:t>RouteToThisInstance</w:t>
+      </w:r>
     </w:p>
     <w:p>
       <w:pPr>
@@ -887,6 +1030,91 @@
         </w:rPr>
         <w:t>Influencing the reply behavior</w:t>
       </w:r>
+      <w:r>
+        <w:rPr>
+          <w:rFonts w:ascii="Helvetica" w:hAnsi="Helvetica" w:cs="Helvetica"/>
+          <w:color w:val="333333"/>
+          <w:sz w:val="28"/>
+          <w:szCs w:val="28"/>
+        </w:rPr>
+        <w:t xml:space="preserve"> </w:t>
+      </w:r>
+    </w:p>
+    <w:p>
+      <w:pPr>
+        <w:pStyle w:val="2"/>
+        <w:pBdr>
+          <w:bottom w:val="single" w:sz="6" w:space="4" w:color="D9EDF7"/>
+        </w:pBdr>
+        <w:shd w:val="clear" w:color="auto" w:fill="FEFEFE"/>
+        <w:spacing w:before="300" w:after="150"/>
+        <w:ind w:left="720"/>
+        <w:rPr>
+          <w:rFonts w:ascii="Helvetica" w:hAnsi="Helvetica" w:cs="Helvetica"/>
+          <w:color w:val="333333"/>
+          <w:sz w:val="28"/>
+          <w:szCs w:val="28"/>
+        </w:rPr>
+      </w:pPr>
+      <w:r>
+        <w:rPr>
+          <w:rFonts w:ascii="Helvetica" w:hAnsi="Helvetica" w:cs="Helvetica"/>
+          <w:color w:val="333333"/>
+          <w:sz w:val="28"/>
+          <w:szCs w:val="28"/>
+        </w:rPr>
+        <w:t xml:space="preserve">// </w:t>
+      </w:r>
+      <w:r>
+        <w:rPr>
+          <w:rFonts w:ascii="Consolas" w:hAnsi="Consolas"/>
+          <w:color w:val="333333"/>
+          <w:sz w:val="22"/>
+          <w:szCs w:val="22"/>
+          <w:shd w:val="clear" w:color="auto" w:fill="F5F5F5"/>
+        </w:rPr>
+        <w:t>RouteReplyToThisInstance</w:t>
+      </w:r>
+      <w:r>
+        <w:rPr>
+          <w:rFonts w:ascii="Consolas" w:hAnsi="Consolas"/>
+          <w:color w:val="333333"/>
+          <w:sz w:val="22"/>
+          <w:szCs w:val="22"/>
+          <w:shd w:val="clear" w:color="auto" w:fill="F5F5F5"/>
+        </w:rPr>
+        <w:t xml:space="preserve">, </w:t>
+      </w:r>
+      <w:r>
+        <w:rPr>
+          <w:rFonts w:ascii="Consolas" w:hAnsi="Consolas"/>
+          <w:color w:val="333333"/>
+          <w:sz w:val="22"/>
+          <w:szCs w:val="22"/>
+          <w:shd w:val="clear" w:color="auto" w:fill="F5F5F5"/>
+        </w:rPr>
+        <w:t>RouteReplyToAnyInstance</w:t>
+      </w:r>
+      <w:r>
+        <w:rPr>
+          <w:rFonts w:ascii="Consolas" w:hAnsi="Consolas"/>
+          <w:color w:val="333333"/>
+          <w:sz w:val="22"/>
+          <w:szCs w:val="22"/>
+          <w:shd w:val="clear" w:color="auto" w:fill="F5F5F5"/>
+        </w:rPr>
+        <w:t xml:space="preserve">, </w:t>
+      </w:r>
+      <w:r>
+        <w:rPr>
+          <w:rFonts w:ascii="Consolas" w:hAnsi="Consolas"/>
+          <w:color w:val="333333"/>
+          <w:sz w:val="22"/>
+          <w:szCs w:val="22"/>
+          <w:shd w:val="clear" w:color="auto" w:fill="F5F5F5"/>
+        </w:rPr>
+        <w:t>RouteReplyTo</w:t>
+      </w:r>
     </w:p>
     <w:p>
       <w:pPr>
@@ -916,6 +1144,27 @@
         </w:rPr>
         <w:t>Dispatching a message immediately</w:t>
       </w:r>
+      <w:r>
+        <w:rPr>
+          <w:rFonts w:ascii="Helvetica" w:hAnsi="Helvetica" w:cs="Helvetica"/>
+          <w:color w:val="333333"/>
+          <w:sz w:val="28"/>
+          <w:szCs w:val="28"/>
+        </w:rPr>
+        <w:t xml:space="preserve"> // </w:t>
+      </w:r>
+      <w:r>
+        <w:rPr>
+          <w:rFonts w:ascii="Consolas" w:hAnsi="Consolas"/>
+          <w:color w:val="333333"/>
+          <w:sz w:val="22"/>
+          <w:szCs w:val="22"/>
+          <w:shd w:val="clear" w:color="auto" w:fill="F5F5F5"/>
+        </w:rPr>
+        <w:t>RequireImmediateDispatch</w:t>
+      </w:r>
+      <w:bookmarkStart w:id="0" w:name="_GoBack"/>
+      <w:bookmarkEnd w:id="0"/>
     </w:p>
     <w:p/>
     <w:p>
@@ -1056,6 +1305,7 @@
           <w:rFonts w:ascii="Helvetica" w:hAnsi="Helvetica" w:cs="Helvetica"/>
           <w:color w:val="333333"/>
         </w:rPr>
+        <w:lastRenderedPageBreak/>
         <w:t>Int, Enum, Object</w:t>
       </w:r>
     </w:p>
@@ -1675,6 +1925,7 @@
           <w:sz w:val="42"/>
           <w:szCs w:val="42"/>
         </w:rPr>
+        <w:lastRenderedPageBreak/>
         <w:t>发布</w:t>
       </w:r>
       <w:r>
@@ -1715,7 +1966,6 @@
           <w:sz w:val="33"/>
           <w:szCs w:val="33"/>
         </w:rPr>
-        <w:lastRenderedPageBreak/>
         <w:t>Message-driven (persistence-based)</w:t>
       </w:r>
     </w:p>
@@ -2104,6 +2354,7 @@
     </w:p>
     <w:p>
       <w:r>
+        <w:lastRenderedPageBreak/>
         <w:tab/>
       </w:r>
       <w:r>
@@ -2149,7 +2400,6 @@
           <w:sz w:val="42"/>
           <w:szCs w:val="42"/>
         </w:rPr>
-        <w:lastRenderedPageBreak/>
         <w:t>Message Headers</w:t>
       </w:r>
     </w:p>
@@ -4395,7 +4645,7 @@
         <w:spacing w:before="0" w:beforeAutospacing="0" w:after="150" w:afterAutospacing="0"/>
         <w:ind w:left="-75"/>
         <w:rPr>
-          <w:rFonts w:ascii="Helvetica" w:eastAsiaTheme="minorEastAsia" w:hAnsi="Helvetica" w:cs="Helvetica" w:hint="eastAsia"/>
+          <w:rFonts w:ascii="Helvetica" w:eastAsiaTheme="minorEastAsia" w:hAnsi="Helvetica" w:cs="Helvetica"/>
           <w:color w:val="333333"/>
           <w:sz w:val="42"/>
           <w:szCs w:val="42"/>
@@ -4769,7 +5019,7 @@
         <w:spacing w:before="0" w:beforeAutospacing="0" w:after="150" w:afterAutospacing="0"/>
         <w:ind w:left="-75"/>
         <w:rPr>
-          <w:rFonts w:ascii="Helvetica" w:hAnsi="Helvetica" w:cs="Helvetica" w:hint="eastAsia"/>
+          <w:rFonts w:ascii="Helvetica" w:hAnsi="Helvetica" w:cs="Helvetica"/>
           <w:color w:val="333333"/>
           <w:sz w:val="42"/>
           <w:szCs w:val="42"/>
@@ -4872,8 +5122,6 @@
           </wp:inline>
         </w:drawing>
       </w:r>
-      <w:bookmarkStart w:id="0" w:name="_GoBack"/>
-      <w:bookmarkEnd w:id="0"/>
     </w:p>
     <w:p>
       <w:pPr>
@@ -5634,7 +5882,7 @@
       </w:pPr>
     </w:pPrDefault>
   </w:docDefaults>
-  <w:latentStyles w:defLockedState="0" w:defUIPriority="99" w:defSemiHidden="0" w:defUnhideWhenUsed="0" w:defQFormat="0" w:count="376">
+  <w:latentStyles w:defLockedState="0" w:defUIPriority="99" w:defSemiHidden="0" w:defUnhideWhenUsed="0" w:defQFormat="0" w:count="377">
     <w:lsdException w:name="Normal" w:uiPriority="0" w:qFormat="1"/>
     <w:lsdException w:name="heading 1" w:uiPriority="9" w:qFormat="1"/>
     <w:lsdException w:name="heading 2" w:semiHidden="1" w:uiPriority="9" w:unhideWhenUsed="1" w:qFormat="1"/>
@@ -5740,7 +5988,6 @@
     <w:lsdException w:name="HTML Sample" w:semiHidden="1" w:unhideWhenUsed="1"/>
     <w:lsdException w:name="HTML Typewriter" w:semiHidden="1" w:unhideWhenUsed="1"/>
     <w:lsdException w:name="HTML Variable" w:semiHidden="1" w:unhideWhenUsed="1"/>
-    <w:lsdException w:name="Normal Table" w:semiHidden="1" w:unhideWhenUsed="1"/>
     <w:lsdException w:name="annotation subject" w:semiHidden="1" w:unhideWhenUsed="1"/>
     <w:lsdException w:name="No List" w:semiHidden="1" w:unhideWhenUsed="1"/>
     <w:lsdException w:name="Outline List 1" w:semiHidden="1" w:unhideWhenUsed="1"/>
@@ -5787,10 +6034,8 @@
     <w:lsdException w:name="Table Subtle 2" w:semiHidden="1" w:unhideWhenUsed="1"/>
     <w:lsdException w:name="Table Web 1" w:semiHidden="1" w:unhideWhenUsed="1"/>
     <w:lsdException w:name="Table Web 2" w:semiHidden="1" w:unhideWhenUsed="1"/>
-    <w:lsdException w:name="Table Web 3" w:semiHidden="1" w:unhideWhenUsed="1"/>
     <w:lsdException w:name="Balloon Text" w:semiHidden="1" w:unhideWhenUsed="1"/>
     <w:lsdException w:name="Table Grid" w:uiPriority="39"/>
-    <w:lsdException w:name="Table Theme" w:semiHidden="1" w:unhideWhenUsed="1"/>
     <w:lsdException w:name="Placeholder Text" w:semiHidden="1"/>
     <w:lsdException w:name="No Spacing" w:uiPriority="1" w:qFormat="1"/>
     <w:lsdException w:name="Light Shading" w:uiPriority="60"/>
@@ -6011,6 +6256,7 @@
     <w:lsdException w:name="Hashtag" w:semiHidden="1" w:unhideWhenUsed="1"/>
     <w:lsdException w:name="Unresolved Mention" w:semiHidden="1" w:unhideWhenUsed="1"/>
     <w:lsdException w:name="Smart Link" w:semiHidden="1" w:unhideWhenUsed="1"/>
+    <w:lsdException w:name="Smart Link Error" w:semiHidden="1" w:unhideWhenUsed="1"/>
   </w:latentStyles>
   <w:style w:type="paragraph" w:default="1" w:styleId="a">
     <w:name w:val="Normal"/>
